--- a/Team Moneyball Project Proposal.docx
+++ b/Team Moneyball Project Proposal.docx
@@ -48,15 +48,13 @@
         <w:t xml:space="preserve">Press Sports App users share an environment </w:t>
       </w:r>
       <w:r>
-        <w:t xml:space="preserve">to engage with others who share similar interests [Drew </w:t>
-      </w:r>
-      <w:proofErr w:type="gramStart"/>
-      <w:r>
-        <w:t>write</w:t>
-      </w:r>
-      <w:proofErr w:type="gramEnd"/>
-      <w:r>
-        <w:t xml:space="preserve"> something marketing-y here]</w:t>
+        <w:t>to engage with others who share similar interests</w:t>
+      </w:r>
+      <w:r>
+        <w:t xml:space="preserve">. We are searching for a method to analyze and understand the driving factors of engagement with the app and other users </w:t>
+      </w:r>
+      <w:r>
+        <w:t>around the country.</w:t>
       </w:r>
     </w:p>
     <w:p>
@@ -64,15 +62,27 @@
         <w:t>Research questions to be asked</w:t>
       </w:r>
       <w:r>
-        <w:t>: With the advent of social media and sports, what are the correlations between active and inactive users? Are they different per sport? Does the network that athlete creates drive engagement and retention? Does the multi-sport athlete engage more with others or does a single-sport athlete engage with others at a higher level?</w:t>
-      </w:r>
-    </w:p>
-    <w:p>
-      <w:r>
-        <w:t xml:space="preserve">Data set to be used: </w:t>
-      </w:r>
-      <w:r>
-        <w:t>TBD</w:t>
+        <w:t xml:space="preserve">: </w:t>
+      </w:r>
+      <w:r>
+        <w:t xml:space="preserve">How do we categorize users by engagement level? </w:t>
+      </w:r>
+      <w:r>
+        <w:t xml:space="preserve">What actions or properties correlate to higher engagement? </w:t>
+      </w:r>
+      <w:r>
+        <w:t>Does having more listed interests drive higher engagement?</w:t>
+      </w:r>
+    </w:p>
+    <w:p>
+      <w:r>
+        <w:t>Data set to be used:</w:t>
+      </w:r>
+      <w:r>
+        <w:t xml:space="preserve"> </w:t>
+      </w:r>
+      <w:r>
+        <w:t>user_data.csv</w:t>
       </w:r>
     </w:p>
     <w:p>

--- a/Team Moneyball Project Proposal.docx
+++ b/Team Moneyball Project Proposal.docx
@@ -14,14 +14,7 @@
           <w:sz w:val="32"/>
           <w:szCs w:val="32"/>
         </w:rPr>
-        <w:t xml:space="preserve">Team </w:t>
-      </w:r>
-      <w:r>
-        <w:rPr>
-          <w:sz w:val="32"/>
-          <w:szCs w:val="32"/>
-        </w:rPr>
-        <w:t>Moneyball</w:t>
+        <w:t>Team Moneyball</w:t>
       </w:r>
     </w:p>
     <w:p>
@@ -31,58 +24,47 @@
     </w:p>
     <w:p>
       <w:r>
-        <w:t xml:space="preserve">Project Name: </w:t>
-      </w:r>
-      <w:r>
-        <w:t>Press Sports App Retention and Engagement Analysis</w:t>
-      </w:r>
-      <w:r>
-        <w:t xml:space="preserve"> </w:t>
-      </w:r>
-    </w:p>
-    <w:p>
-      <w:r>
-        <w:t xml:space="preserve">Project Description: </w:t>
-      </w:r>
-      <w:r>
-        <w:t xml:space="preserve">Press Sports App users share an environment </w:t>
-      </w:r>
-      <w:r>
-        <w:t>to engage with others who share similar interests</w:t>
-      </w:r>
-      <w:r>
-        <w:t xml:space="preserve">. We are searching for a method to analyze and understand the driving factors of engagement with the app and other users </w:t>
-      </w:r>
-      <w:r>
-        <w:t>around the country.</w:t>
-      </w:r>
-    </w:p>
-    <w:p>
-      <w:r>
-        <w:t>Research questions to be asked</w:t>
-      </w:r>
-      <w:r>
-        <w:t xml:space="preserve">: </w:t>
-      </w:r>
-      <w:r>
-        <w:t xml:space="preserve">How do we categorize users by engagement level? </w:t>
-      </w:r>
-      <w:r>
-        <w:t xml:space="preserve">What actions or properties correlate to higher engagement? </w:t>
-      </w:r>
-      <w:r>
-        <w:t>Does having more listed interests drive higher engagement?</w:t>
-      </w:r>
-    </w:p>
-    <w:p>
-      <w:r>
-        <w:t>Data set to be used:</w:t>
-      </w:r>
-      <w:r>
-        <w:t xml:space="preserve"> </w:t>
-      </w:r>
-      <w:r>
-        <w:t>user_data.csv</w:t>
+        <w:t xml:space="preserve">Project Name: Press Sports App Retention and Engagement Analysis </w:t>
+      </w:r>
+    </w:p>
+    <w:p>
+      <w:r>
+        <w:t>Project Description: Press Sports App users share an environment to engage with others who share similar interests. We are searching for a method to analyze and understand the driving factors of engagement with the app and other users around the country.</w:t>
+      </w:r>
+    </w:p>
+    <w:p>
+      <w:r>
+        <w:t>Research questions to be asked: How do we categorize users by engagement level (define engagement quartiles)? What actions or properties correlate to higher engagement? Does having more listed interests drive higher engagement?</w:t>
+      </w:r>
+    </w:p>
+    <w:p>
+      <w:r>
+        <w:t>Engagement levels: Higher number of posts and actions by user</w:t>
+      </w:r>
+    </w:p>
+    <w:p>
+      <w:r>
+        <w:t>Hypothesis 1: Higher number of school/club users will provide higher engagement levels</w:t>
+      </w:r>
+    </w:p>
+    <w:p>
+      <w:r>
+        <w:t>Hypothesis 2: The number of posts lead to higher actions</w:t>
+      </w:r>
+    </w:p>
+    <w:p>
+      <w:r>
+        <w:t>Hypothesis 3: The correlation between users followed from the suggested feed (FanUp) and engagement is positive</w:t>
+      </w:r>
+    </w:p>
+    <w:p>
+      <w:r>
+        <w:t>Hypothesis 4: A higher number of likes per post lead to a higher level of activity for the user</w:t>
+      </w:r>
+    </w:p>
+    <w:p>
+      <w:r>
+        <w:t>Data set to be used: user_data.csv</w:t>
       </w:r>
     </w:p>
     <w:p>
@@ -102,10 +84,7 @@
     </w:p>
     <w:p>
       <w:r>
-        <w:t>Data Collection</w:t>
-      </w:r>
-      <w:r>
-        <w:t>: Drew Williams</w:t>
+        <w:t>Data Collection: Drew Williams</w:t>
       </w:r>
     </w:p>
     <w:p>
@@ -125,12 +104,12 @@
     </w:p>
     <w:p>
       <w:r>
-        <w:t xml:space="preserve">PowerPoint: </w:t>
-      </w:r>
-      <w:r>
-        <w:t>Team</w:t>
-      </w:r>
-    </w:p>
+        <w:t>PowerPoint: Team</w:t>
+      </w:r>
+    </w:p>
+    <w:p/>
+    <w:p/>
+    <w:p/>
     <w:p/>
     <w:p/>
     <w:sectPr>
@@ -591,6 +570,7 @@
   <w:style w:type="paragraph" w:default="1" w:styleId="Normal">
     <w:name w:val="Normal"/>
     <w:qFormat/>
+    <w:rsid w:val="00D2223B"/>
   </w:style>
   <w:style w:type="character" w:default="1" w:styleId="DefaultParagraphFont">
     <w:name w:val="Default Paragraph Font"/>

--- a/Team Moneyball Project Proposal.docx
+++ b/Team Moneyball Project Proposal.docx
@@ -34,39 +34,443 @@
     </w:p>
     <w:p>
       <w:r>
-        <w:t>Research questions to be asked: How do we categorize users by engagement level (define engagement quartiles)? What actions or properties correlate to higher engagement? Does having more listed interests drive higher engagement?</w:t>
-      </w:r>
-    </w:p>
-    <w:p>
-      <w:r>
-        <w:t>Engagement levels: Higher number of posts and actions by user</w:t>
-      </w:r>
-    </w:p>
-    <w:p>
-      <w:r>
-        <w:t>Hypothesis 1: Higher number of school/club users will provide higher engagement levels</w:t>
-      </w:r>
-    </w:p>
-    <w:p>
-      <w:r>
-        <w:t>Hypothesis 2: The number of posts lead to higher actions</w:t>
-      </w:r>
-    </w:p>
-    <w:p>
-      <w:r>
-        <w:t>Hypothesis 3: The correlation between users followed from the suggested feed (FanUp) and engagement is positive</w:t>
-      </w:r>
-    </w:p>
-    <w:p>
-      <w:r>
-        <w:t>Hypothesis 4: A higher number of likes per post lead to a higher level of activity for the user</w:t>
-      </w:r>
-    </w:p>
-    <w:p>
-      <w:r>
-        <w:t>Data set to be used: user_data.csv</w:t>
-      </w:r>
-    </w:p>
+        <w:t xml:space="preserve">Research </w:t>
+      </w:r>
+      <w:r>
+        <w:t>Q</w:t>
+      </w:r>
+      <w:r>
+        <w:t xml:space="preserve">uestion to be </w:t>
+      </w:r>
+      <w:r>
+        <w:t>A</w:t>
+      </w:r>
+      <w:r>
+        <w:t xml:space="preserve">sked: </w:t>
+      </w:r>
+      <w:r>
+        <w:t>What is the type of user engagement that drives the highest level of user interaction?</w:t>
+      </w:r>
+    </w:p>
+    <w:p>
+      <w:pPr>
+        <w:rPr>
+          <w:b/>
+          <w:bCs/>
+        </w:rPr>
+      </w:pPr>
+      <w:r>
+        <w:rPr>
+          <w:b/>
+          <w:bCs/>
+        </w:rPr>
+        <w:t>Test to check total number of students at school against number of posts</w:t>
+      </w:r>
+    </w:p>
+    <w:p>
+      <w:r>
+        <w:t>H</w:t>
+      </w:r>
+      <w:r>
+        <w:t xml:space="preserve">0 = </w:t>
+      </w:r>
+      <w:r>
+        <w:t>R^2(total number of students</w:t>
+      </w:r>
+      <w:r>
+        <w:t xml:space="preserve"> at a school</w:t>
+      </w:r>
+      <w:r>
+        <w:t xml:space="preserve">: </w:t>
+      </w:r>
+      <w:r>
+        <w:t>number of posts</w:t>
+      </w:r>
+      <w:r>
+        <w:t>) = 0</w:t>
+      </w:r>
+    </w:p>
+    <w:p>
+      <w:r>
+        <w:t xml:space="preserve">Ha1 = </w:t>
+      </w:r>
+      <w:r>
+        <w:t>R^2(total number of students</w:t>
+      </w:r>
+      <w:r>
+        <w:t xml:space="preserve"> at a school</w:t>
+      </w:r>
+      <w:r>
+        <w:t xml:space="preserve">: </w:t>
+      </w:r>
+      <w:r>
+        <w:t>number of posts</w:t>
+      </w:r>
+      <w:r>
+        <w:t>) &gt; 0</w:t>
+      </w:r>
+    </w:p>
+    <w:p>
+      <w:r>
+        <w:t xml:space="preserve">Ha2 = </w:t>
+      </w:r>
+      <w:r>
+        <w:t>R^2(total number of students</w:t>
+      </w:r>
+      <w:r>
+        <w:t xml:space="preserve"> at a school</w:t>
+      </w:r>
+      <w:r>
+        <w:t xml:space="preserve">: </w:t>
+      </w:r>
+      <w:r>
+        <w:t>number of posts</w:t>
+      </w:r>
+      <w:r>
+        <w:t>) &lt; 0</w:t>
+      </w:r>
+    </w:p>
+    <w:p>
+      <w:pPr>
+        <w:rPr>
+          <w:b/>
+          <w:bCs/>
+        </w:rPr>
+      </w:pPr>
+      <w:r>
+        <w:rPr>
+          <w:b/>
+          <w:bCs/>
+        </w:rPr>
+        <w:t xml:space="preserve">Test to check total number of students </w:t>
+      </w:r>
+      <w:r>
+        <w:rPr>
+          <w:b/>
+          <w:bCs/>
+        </w:rPr>
+        <w:t>on a club</w:t>
+      </w:r>
+      <w:r>
+        <w:rPr>
+          <w:b/>
+          <w:bCs/>
+        </w:rPr>
+        <w:t xml:space="preserve"> against number of </w:t>
+      </w:r>
+      <w:r>
+        <w:rPr>
+          <w:b/>
+          <w:bCs/>
+        </w:rPr>
+        <w:t>actions</w:t>
+      </w:r>
+    </w:p>
+    <w:p>
+      <w:r>
+        <w:t>H0 = R^2(total number of students on a club: number of actions) = 0</w:t>
+      </w:r>
+    </w:p>
+    <w:p>
+      <w:r>
+        <w:t>Hb1 = R^2(total number of students on a club: number of actions) &gt; 0</w:t>
+      </w:r>
+    </w:p>
+    <w:p>
+      <w:r>
+        <w:t>Hb2 = R^2(total number of students on a club: number of action) &lt; 0</w:t>
+      </w:r>
+    </w:p>
+    <w:p>
+      <w:pPr>
+        <w:rPr>
+          <w:b/>
+          <w:bCs/>
+        </w:rPr>
+      </w:pPr>
+      <w:r>
+        <w:rPr>
+          <w:b/>
+          <w:bCs/>
+        </w:rPr>
+        <w:t xml:space="preserve">Test to check </w:t>
+      </w:r>
+      <w:r>
+        <w:rPr>
+          <w:b/>
+          <w:bCs/>
+        </w:rPr>
+        <w:t>number of users followed</w:t>
+      </w:r>
+      <w:r>
+        <w:rPr>
+          <w:b/>
+          <w:bCs/>
+        </w:rPr>
+        <w:t xml:space="preserve"> against number of posts</w:t>
+      </w:r>
+    </w:p>
+    <w:p>
+      <w:r>
+        <w:t>H0 = R^2(</w:t>
+      </w:r>
+      <w:r>
+        <w:t>number of users followed on suggest feed: number of posts</w:t>
+      </w:r>
+      <w:r>
+        <w:t>) = 0</w:t>
+      </w:r>
+    </w:p>
+    <w:p>
+      <w:r>
+        <w:t>H</w:t>
+      </w:r>
+      <w:r>
+        <w:t>c</w:t>
+      </w:r>
+      <w:r>
+        <w:t>1 = R^2(</w:t>
+      </w:r>
+      <w:r>
+        <w:t>number of users followed on suggest feed: number of posts</w:t>
+      </w:r>
+      <w:r>
+        <w:t>) &gt; 0</w:t>
+      </w:r>
+    </w:p>
+    <w:p>
+      <w:r>
+        <w:t>H</w:t>
+      </w:r>
+      <w:r>
+        <w:t>c</w:t>
+      </w:r>
+      <w:r>
+        <w:t>2 = R^2(</w:t>
+      </w:r>
+      <w:r>
+        <w:t>number of users followed on suggest feed: number of posts</w:t>
+      </w:r>
+      <w:r>
+        <w:t>) &lt; 0</w:t>
+      </w:r>
+    </w:p>
+    <w:p>
+      <w:pPr>
+        <w:rPr>
+          <w:b/>
+          <w:bCs/>
+        </w:rPr>
+      </w:pPr>
+      <w:r>
+        <w:rPr>
+          <w:b/>
+          <w:bCs/>
+        </w:rPr>
+        <w:t xml:space="preserve">Test to check number </w:t>
+      </w:r>
+      <w:r>
+        <w:rPr>
+          <w:b/>
+          <w:bCs/>
+        </w:rPr>
+        <w:t>of users followed</w:t>
+      </w:r>
+      <w:r>
+        <w:rPr>
+          <w:b/>
+          <w:bCs/>
+        </w:rPr>
+        <w:t xml:space="preserve"> against number of </w:t>
+      </w:r>
+      <w:r>
+        <w:rPr>
+          <w:b/>
+          <w:bCs/>
+        </w:rPr>
+        <w:t>actions</w:t>
+      </w:r>
+    </w:p>
+    <w:p>
+      <w:r>
+        <w:t>H0 = R^2(number of users followed on suggest feed: number of actions) = 0</w:t>
+      </w:r>
+    </w:p>
+    <w:p>
+      <w:r>
+        <w:t>Hd1 = R^2(number of users followed on suggest feed: number of actions) &gt; 0</w:t>
+      </w:r>
+    </w:p>
+    <w:p>
+      <w:r>
+        <w:t>Hd2 = R^2(number of users followed on suggest feed: number of actions) &lt; 0</w:t>
+      </w:r>
+    </w:p>
+    <w:p>
+      <w:pPr>
+        <w:rPr>
+          <w:b/>
+          <w:bCs/>
+        </w:rPr>
+      </w:pPr>
+      <w:r>
+        <w:rPr>
+          <w:b/>
+          <w:bCs/>
+        </w:rPr>
+        <w:t xml:space="preserve">Test to check number of </w:t>
+      </w:r>
+      <w:proofErr w:type="gramStart"/>
+      <w:r>
+        <w:rPr>
+          <w:b/>
+          <w:bCs/>
+        </w:rPr>
+        <w:t>post</w:t>
+      </w:r>
+      <w:proofErr w:type="gramEnd"/>
+      <w:r>
+        <w:rPr>
+          <w:b/>
+          <w:bCs/>
+        </w:rPr>
+        <w:t xml:space="preserve"> likes </w:t>
+      </w:r>
+      <w:r>
+        <w:rPr>
+          <w:b/>
+          <w:bCs/>
+        </w:rPr>
+        <w:t>against number of posts</w:t>
+      </w:r>
+    </w:p>
+    <w:p>
+      <w:r>
+        <w:t>H0 = R^2(number of post likes: number of posts) = 0</w:t>
+      </w:r>
+    </w:p>
+    <w:p>
+      <w:r>
+        <w:t>He1 = R^2(number of post likes: number of posts) &gt; 0</w:t>
+      </w:r>
+    </w:p>
+    <w:p>
+      <w:r>
+        <w:t>He2 = R^2(number of post likes: number of posts) &lt; 0</w:t>
+      </w:r>
+    </w:p>
+    <w:p>
+      <w:pPr>
+        <w:rPr>
+          <w:b/>
+          <w:bCs/>
+        </w:rPr>
+      </w:pPr>
+    </w:p>
+    <w:p>
+      <w:pPr>
+        <w:rPr>
+          <w:b/>
+          <w:bCs/>
+        </w:rPr>
+      </w:pPr>
+      <w:r>
+        <w:rPr>
+          <w:b/>
+          <w:bCs/>
+        </w:rPr>
+        <w:lastRenderedPageBreak/>
+        <w:t xml:space="preserve">Test to check number </w:t>
+      </w:r>
+      <w:r>
+        <w:rPr>
+          <w:b/>
+          <w:bCs/>
+        </w:rPr>
+        <w:t xml:space="preserve">of </w:t>
+      </w:r>
+      <w:proofErr w:type="gramStart"/>
+      <w:r>
+        <w:rPr>
+          <w:b/>
+          <w:bCs/>
+        </w:rPr>
+        <w:t>post</w:t>
+      </w:r>
+      <w:proofErr w:type="gramEnd"/>
+      <w:r>
+        <w:rPr>
+          <w:b/>
+          <w:bCs/>
+        </w:rPr>
+        <w:t xml:space="preserve"> likes</w:t>
+      </w:r>
+      <w:r>
+        <w:rPr>
+          <w:b/>
+          <w:bCs/>
+        </w:rPr>
+        <w:t xml:space="preserve"> against number of </w:t>
+      </w:r>
+      <w:r>
+        <w:rPr>
+          <w:b/>
+          <w:bCs/>
+        </w:rPr>
+        <w:t>actions</w:t>
+      </w:r>
+    </w:p>
+    <w:p>
+      <w:r>
+        <w:t xml:space="preserve">H0 = R^2(number of post likes: number of </w:t>
+      </w:r>
+      <w:r>
+        <w:t>actions</w:t>
+      </w:r>
+      <w:r>
+        <w:t>) = 0</w:t>
+      </w:r>
+    </w:p>
+    <w:p>
+      <w:r>
+        <w:t xml:space="preserve">Hf1 = R^2(number of post likes: number of </w:t>
+      </w:r>
+      <w:r>
+        <w:t>actions</w:t>
+      </w:r>
+      <w:r>
+        <w:t>) &gt; 0</w:t>
+      </w:r>
+    </w:p>
+    <w:p>
+      <w:r>
+        <w:t xml:space="preserve">Hf2 = R^2(number of post likes: number of </w:t>
+      </w:r>
+      <w:r>
+        <w:t>actions</w:t>
+      </w:r>
+      <w:r>
+        <w:t>) &lt; 0</w:t>
+      </w:r>
+    </w:p>
+    <w:p>
+      <w:r>
+        <w:t xml:space="preserve">Data </w:t>
+      </w:r>
+      <w:r>
+        <w:t>S</w:t>
+      </w:r>
+      <w:r>
+        <w:t xml:space="preserve">et to be </w:t>
+      </w:r>
+      <w:r>
+        <w:t>U</w:t>
+      </w:r>
+      <w:r>
+        <w:t>sed: user_data.csv</w:t>
+      </w:r>
+    </w:p>
+    <w:p/>
     <w:p>
       <w:pPr>
         <w:rPr>
@@ -107,11 +511,6 @@
         <w:t>PowerPoint: Team</w:t>
       </w:r>
     </w:p>
-    <w:p/>
-    <w:p/>
-    <w:p/>
-    <w:p/>
-    <w:p/>
     <w:sectPr>
       <w:pgSz w:w="12240" w:h="15840"/>
       <w:pgMar w:top="1440" w:right="1440" w:bottom="1440" w:left="1440" w:header="720" w:footer="720" w:gutter="0"/>
